--- a/Iterationsplan v2.docx
+++ b/Iterationsplan v2.docx
@@ -2229,6 +2229,15 @@
                 <w:lang w:eastAsia="sv-SE"/>
               </w:rPr>
             </w:pPr>
+            <w:r>
+              <w:rPr>
+                <w:rFonts w:ascii="Times New Roman" w:eastAsia="Times New Roman" w:hAnsi="Times New Roman" w:cs="Times New Roman"/>
+                <w:sz w:val="24"/>
+                <w:szCs w:val="24"/>
+                <w:lang w:eastAsia="sv-SE"/>
+              </w:rPr>
+              <w:t>Klar</w:t>
+            </w:r>
           </w:p>
         </w:tc>
         <w:tc>
@@ -2270,6 +2279,15 @@
                 <w:lang w:eastAsia="sv-SE"/>
               </w:rPr>
             </w:pPr>
+            <w:r>
+              <w:rPr>
+                <w:rFonts w:ascii="Times New Roman" w:eastAsia="Times New Roman" w:hAnsi="Times New Roman" w:cs="Times New Roman"/>
+                <w:sz w:val="24"/>
+                <w:szCs w:val="24"/>
+                <w:lang w:eastAsia="sv-SE"/>
+              </w:rPr>
+              <w:t>1</w:t>
+            </w:r>
           </w:p>
         </w:tc>
       </w:tr>
@@ -2347,6 +2365,15 @@
                 <w:lang w:eastAsia="sv-SE"/>
               </w:rPr>
             </w:pPr>
+            <w:r>
+              <w:rPr>
+                <w:rFonts w:ascii="Times New Roman" w:eastAsia="Times New Roman" w:hAnsi="Times New Roman" w:cs="Times New Roman"/>
+                <w:sz w:val="24"/>
+                <w:szCs w:val="24"/>
+                <w:lang w:eastAsia="sv-SE"/>
+              </w:rPr>
+              <w:t>Klar</w:t>
+            </w:r>
           </w:p>
         </w:tc>
         <w:tc>
@@ -2388,6 +2415,15 @@
                 <w:lang w:eastAsia="sv-SE"/>
               </w:rPr>
             </w:pPr>
+            <w:r>
+              <w:rPr>
+                <w:rFonts w:ascii="Times New Roman" w:eastAsia="Times New Roman" w:hAnsi="Times New Roman" w:cs="Times New Roman"/>
+                <w:sz w:val="24"/>
+                <w:szCs w:val="24"/>
+                <w:lang w:eastAsia="sv-SE"/>
+              </w:rPr>
+              <w:t>1</w:t>
+            </w:r>
           </w:p>
         </w:tc>
       </w:tr>
@@ -2447,16 +2483,7 @@
                 <w:szCs w:val="24"/>
                 <w:lang w:eastAsia="sv-SE"/>
               </w:rPr>
-              <w:t>Göra så att videoklipp</w:t>
-            </w:r>
-            <w:r>
-              <w:rPr>
-                <w:rFonts w:ascii="Times New Roman" w:eastAsia="Times New Roman" w:hAnsi="Times New Roman" w:cs="Times New Roman"/>
-                <w:sz w:val="24"/>
-                <w:szCs w:val="24"/>
-                <w:lang w:eastAsia="sv-SE"/>
-              </w:rPr>
-              <w:t xml:space="preserve"> som man laddat upp visas på sidan</w:t>
+              <w:t>Göra så att videoklipp som man laddat upp visas på sidan</w:t>
             </w:r>
           </w:p>
         </w:tc>
@@ -2474,6 +2501,15 @@
                 <w:lang w:eastAsia="sv-SE"/>
               </w:rPr>
             </w:pPr>
+            <w:r>
+              <w:rPr>
+                <w:rFonts w:ascii="Times New Roman" w:eastAsia="Times New Roman" w:hAnsi="Times New Roman" w:cs="Times New Roman"/>
+                <w:sz w:val="24"/>
+                <w:szCs w:val="24"/>
+                <w:lang w:eastAsia="sv-SE"/>
+              </w:rPr>
+              <w:t>Klar</w:t>
+            </w:r>
           </w:p>
         </w:tc>
         <w:tc>
@@ -2515,6 +2551,15 @@
                 <w:lang w:eastAsia="sv-SE"/>
               </w:rPr>
             </w:pPr>
+            <w:r>
+              <w:rPr>
+                <w:rFonts w:ascii="Times New Roman" w:eastAsia="Times New Roman" w:hAnsi="Times New Roman" w:cs="Times New Roman"/>
+                <w:sz w:val="24"/>
+                <w:szCs w:val="24"/>
+                <w:lang w:eastAsia="sv-SE"/>
+              </w:rPr>
+              <w:t>1</w:t>
+            </w:r>
           </w:p>
         </w:tc>
       </w:tr>
@@ -2586,6 +2631,15 @@
                 <w:lang w:eastAsia="sv-SE"/>
               </w:rPr>
             </w:pPr>
+            <w:r>
+              <w:rPr>
+                <w:rFonts w:ascii="Times New Roman" w:eastAsia="Times New Roman" w:hAnsi="Times New Roman" w:cs="Times New Roman"/>
+                <w:sz w:val="24"/>
+                <w:szCs w:val="24"/>
+                <w:lang w:eastAsia="sv-SE"/>
+              </w:rPr>
+              <w:t>Klar</w:t>
+            </w:r>
           </w:p>
         </w:tc>
         <w:tc>
@@ -2627,6 +2681,15 @@
                 <w:lang w:eastAsia="sv-SE"/>
               </w:rPr>
             </w:pPr>
+            <w:r>
+              <w:rPr>
+                <w:rFonts w:ascii="Times New Roman" w:eastAsia="Times New Roman" w:hAnsi="Times New Roman" w:cs="Times New Roman"/>
+                <w:sz w:val="24"/>
+                <w:szCs w:val="24"/>
+                <w:lang w:eastAsia="sv-SE"/>
+              </w:rPr>
+              <w:t>1</w:t>
+            </w:r>
           </w:p>
         </w:tc>
       </w:tr>
@@ -2670,6 +2733,15 @@
               </w:rPr>
               <w:t>Göra testrapport på uppladdning av bilder</w:t>
             </w:r>
+            <w:r>
+              <w:rPr>
+                <w:rFonts w:ascii="Times New Roman" w:eastAsia="Times New Roman" w:hAnsi="Times New Roman" w:cs="Times New Roman"/>
+                <w:sz w:val="24"/>
+                <w:szCs w:val="24"/>
+                <w:lang w:eastAsia="sv-SE"/>
+              </w:rPr>
+              <w:t xml:space="preserve"> samt videoklipp</w:t>
+            </w:r>
           </w:p>
         </w:tc>
         <w:tc>
@@ -2686,6 +2758,15 @@
                 <w:lang w:eastAsia="sv-SE"/>
               </w:rPr>
             </w:pPr>
+            <w:r>
+              <w:rPr>
+                <w:rFonts w:ascii="Times New Roman" w:eastAsia="Times New Roman" w:hAnsi="Times New Roman" w:cs="Times New Roman"/>
+                <w:sz w:val="24"/>
+                <w:szCs w:val="24"/>
+                <w:lang w:eastAsia="sv-SE"/>
+              </w:rPr>
+              <w:t>Klar</w:t>
+            </w:r>
           </w:p>
         </w:tc>
         <w:tc>
@@ -2727,6 +2808,15 @@
                 <w:lang w:eastAsia="sv-SE"/>
               </w:rPr>
             </w:pPr>
+            <w:r>
+              <w:rPr>
+                <w:rFonts w:ascii="Times New Roman" w:eastAsia="Times New Roman" w:hAnsi="Times New Roman" w:cs="Times New Roman"/>
+                <w:sz w:val="24"/>
+                <w:szCs w:val="24"/>
+                <w:lang w:eastAsia="sv-SE"/>
+              </w:rPr>
+              <w:t>1</w:t>
+            </w:r>
           </w:p>
         </w:tc>
       </w:tr>
@@ -2777,6 +2867,15 @@
                 <w:lang w:eastAsia="sv-SE"/>
               </w:rPr>
             </w:pPr>
+            <w:r>
+              <w:rPr>
+                <w:rFonts w:ascii="Times New Roman" w:eastAsia="Times New Roman" w:hAnsi="Times New Roman" w:cs="Times New Roman"/>
+                <w:sz w:val="24"/>
+                <w:szCs w:val="24"/>
+                <w:lang w:eastAsia="sv-SE"/>
+              </w:rPr>
+              <w:t>Klar</w:t>
+            </w:r>
           </w:p>
         </w:tc>
         <w:tc>
@@ -2818,6 +2917,15 @@
                 <w:lang w:eastAsia="sv-SE"/>
               </w:rPr>
             </w:pPr>
+            <w:r>
+              <w:rPr>
+                <w:rFonts w:ascii="Times New Roman" w:eastAsia="Times New Roman" w:hAnsi="Times New Roman" w:cs="Times New Roman"/>
+                <w:sz w:val="24"/>
+                <w:szCs w:val="24"/>
+                <w:lang w:eastAsia="sv-SE"/>
+              </w:rPr>
+              <w:t>1</w:t>
+            </w:r>
           </w:p>
         </w:tc>
       </w:tr>
@@ -2868,6 +2976,15 @@
                 <w:lang w:eastAsia="sv-SE"/>
               </w:rPr>
             </w:pPr>
+            <w:r>
+              <w:rPr>
+                <w:rFonts w:ascii="Times New Roman" w:eastAsia="Times New Roman" w:hAnsi="Times New Roman" w:cs="Times New Roman"/>
+                <w:sz w:val="24"/>
+                <w:szCs w:val="24"/>
+                <w:lang w:eastAsia="sv-SE"/>
+              </w:rPr>
+              <w:t>Klar</w:t>
+            </w:r>
           </w:p>
         </w:tc>
         <w:tc>
@@ -2909,6 +3026,15 @@
                 <w:lang w:eastAsia="sv-SE"/>
               </w:rPr>
             </w:pPr>
+            <w:r>
+              <w:rPr>
+                <w:rFonts w:ascii="Times New Roman" w:eastAsia="Times New Roman" w:hAnsi="Times New Roman" w:cs="Times New Roman"/>
+                <w:sz w:val="24"/>
+                <w:szCs w:val="24"/>
+                <w:lang w:eastAsia="sv-SE"/>
+              </w:rPr>
+              <w:t>2</w:t>
+            </w:r>
           </w:p>
         </w:tc>
       </w:tr>
@@ -2959,6 +3085,15 @@
                 <w:lang w:eastAsia="sv-SE"/>
               </w:rPr>
             </w:pPr>
+            <w:r>
+              <w:rPr>
+                <w:rFonts w:ascii="Times New Roman" w:eastAsia="Times New Roman" w:hAnsi="Times New Roman" w:cs="Times New Roman"/>
+                <w:sz w:val="24"/>
+                <w:szCs w:val="24"/>
+                <w:lang w:eastAsia="sv-SE"/>
+              </w:rPr>
+              <w:t>Klar</w:t>
+            </w:r>
           </w:p>
         </w:tc>
         <w:tc>
@@ -3000,6 +3135,15 @@
                 <w:lang w:eastAsia="sv-SE"/>
               </w:rPr>
             </w:pPr>
+            <w:r>
+              <w:rPr>
+                <w:rFonts w:ascii="Times New Roman" w:eastAsia="Times New Roman" w:hAnsi="Times New Roman" w:cs="Times New Roman"/>
+                <w:sz w:val="24"/>
+                <w:szCs w:val="24"/>
+                <w:lang w:eastAsia="sv-SE"/>
+              </w:rPr>
+              <w:t>3</w:t>
+            </w:r>
           </w:p>
         </w:tc>
       </w:tr>
@@ -3021,6 +3165,354 @@
                 <w:lang w:eastAsia="sv-SE"/>
               </w:rPr>
             </w:pPr>
+            <w:r>
+              <w:rPr>
+                <w:rFonts w:ascii="Times New Roman" w:eastAsia="Times New Roman" w:hAnsi="Times New Roman" w:cs="Times New Roman"/>
+                <w:sz w:val="24"/>
+                <w:szCs w:val="24"/>
+                <w:lang w:eastAsia="sv-SE"/>
+              </w:rPr>
+              <w:t>AF 1.3 Ladda upp videoklipp</w:t>
+            </w:r>
+          </w:p>
+        </w:tc>
+        <w:tc>
+          <w:tcPr>
+            <w:tcW w:w="3529" w:type="dxa"/>
+          </w:tcPr>
+          <w:p>
+            <w:pPr>
+              <w:spacing w:before="100" w:beforeAutospacing="1" w:after="100" w:afterAutospacing="1"/>
+            </w:pPr>
+            <w:r>
+              <w:t>Göra så filnamnet sparas på databasen</w:t>
+            </w:r>
+          </w:p>
+        </w:tc>
+        <w:tc>
+          <w:tcPr>
+            <w:tcW w:w="1834" w:type="dxa"/>
+          </w:tcPr>
+          <w:p>
+            <w:pPr>
+              <w:spacing w:before="100" w:beforeAutospacing="1" w:after="100" w:afterAutospacing="1"/>
+              <w:rPr>
+                <w:rFonts w:ascii="Times New Roman" w:eastAsia="Times New Roman" w:hAnsi="Times New Roman" w:cs="Times New Roman"/>
+                <w:sz w:val="24"/>
+                <w:szCs w:val="24"/>
+                <w:lang w:eastAsia="sv-SE"/>
+              </w:rPr>
+            </w:pPr>
+            <w:r>
+              <w:rPr>
+                <w:rFonts w:ascii="Times New Roman" w:eastAsia="Times New Roman" w:hAnsi="Times New Roman" w:cs="Times New Roman"/>
+                <w:sz w:val="24"/>
+                <w:szCs w:val="24"/>
+                <w:lang w:eastAsia="sv-SE"/>
+              </w:rPr>
+              <w:t>Klar</w:t>
+            </w:r>
+          </w:p>
+        </w:tc>
+        <w:tc>
+          <w:tcPr>
+            <w:tcW w:w="1043" w:type="dxa"/>
+          </w:tcPr>
+          <w:p>
+            <w:pPr>
+              <w:spacing w:before="100" w:beforeAutospacing="1" w:after="100" w:afterAutospacing="1"/>
+              <w:rPr>
+                <w:rFonts w:ascii="Times New Roman" w:eastAsia="Times New Roman" w:hAnsi="Times New Roman" w:cs="Times New Roman"/>
+                <w:sz w:val="24"/>
+                <w:szCs w:val="24"/>
+                <w:lang w:eastAsia="sv-SE"/>
+              </w:rPr>
+            </w:pPr>
+            <w:r>
+              <w:rPr>
+                <w:rFonts w:ascii="Times New Roman" w:eastAsia="Times New Roman" w:hAnsi="Times New Roman" w:cs="Times New Roman"/>
+                <w:sz w:val="24"/>
+                <w:szCs w:val="24"/>
+                <w:lang w:eastAsia="sv-SE"/>
+              </w:rPr>
+              <w:t>1</w:t>
+            </w:r>
+          </w:p>
+        </w:tc>
+        <w:tc>
+          <w:tcPr>
+            <w:tcW w:w="1848" w:type="dxa"/>
+          </w:tcPr>
+          <w:p>
+            <w:pPr>
+              <w:spacing w:before="100" w:beforeAutospacing="1" w:after="100" w:afterAutospacing="1"/>
+              <w:rPr>
+                <w:rFonts w:ascii="Times New Roman" w:eastAsia="Times New Roman" w:hAnsi="Times New Roman" w:cs="Times New Roman"/>
+                <w:sz w:val="24"/>
+                <w:szCs w:val="24"/>
+                <w:lang w:eastAsia="sv-SE"/>
+              </w:rPr>
+            </w:pPr>
+            <w:r>
+              <w:rPr>
+                <w:rFonts w:ascii="Times New Roman" w:eastAsia="Times New Roman" w:hAnsi="Times New Roman" w:cs="Times New Roman"/>
+                <w:sz w:val="24"/>
+                <w:szCs w:val="24"/>
+                <w:lang w:eastAsia="sv-SE"/>
+              </w:rPr>
+              <w:t>1</w:t>
+            </w:r>
+          </w:p>
+        </w:tc>
+      </w:tr>
+      <w:tr>
+        <w:trPr>
+          <w:trHeight w:val="141"/>
+        </w:trPr>
+        <w:tc>
+          <w:tcPr>
+            <w:tcW w:w="1682" w:type="dxa"/>
+          </w:tcPr>
+          <w:p>
+            <w:pPr>
+              <w:spacing w:before="100" w:beforeAutospacing="1" w:after="100" w:afterAutospacing="1"/>
+              <w:rPr>
+                <w:rFonts w:ascii="Times New Roman" w:eastAsia="Times New Roman" w:hAnsi="Times New Roman" w:cs="Times New Roman"/>
+                <w:sz w:val="24"/>
+                <w:szCs w:val="24"/>
+                <w:lang w:eastAsia="sv-SE"/>
+              </w:rPr>
+            </w:pPr>
+            <w:r>
+              <w:rPr>
+                <w:rFonts w:ascii="Times New Roman" w:eastAsia="Times New Roman" w:hAnsi="Times New Roman" w:cs="Times New Roman"/>
+                <w:sz w:val="24"/>
+                <w:szCs w:val="24"/>
+                <w:lang w:eastAsia="sv-SE"/>
+              </w:rPr>
+              <w:t>AF 1.1 Ladda upp bild</w:t>
+            </w:r>
+          </w:p>
+        </w:tc>
+        <w:tc>
+          <w:tcPr>
+            <w:tcW w:w="3529" w:type="dxa"/>
+          </w:tcPr>
+          <w:p>
+            <w:pPr>
+              <w:spacing w:before="100" w:beforeAutospacing="1" w:after="100" w:afterAutospacing="1"/>
+            </w:pPr>
+            <w:r>
+              <w:t>Göra så filnamnet sparas på databasen</w:t>
+            </w:r>
+          </w:p>
+        </w:tc>
+        <w:tc>
+          <w:tcPr>
+            <w:tcW w:w="1834" w:type="dxa"/>
+          </w:tcPr>
+          <w:p>
+            <w:pPr>
+              <w:spacing w:before="100" w:beforeAutospacing="1" w:after="100" w:afterAutospacing="1"/>
+              <w:rPr>
+                <w:rFonts w:ascii="Times New Roman" w:eastAsia="Times New Roman" w:hAnsi="Times New Roman" w:cs="Times New Roman"/>
+                <w:sz w:val="24"/>
+                <w:szCs w:val="24"/>
+                <w:lang w:eastAsia="sv-SE"/>
+              </w:rPr>
+            </w:pPr>
+            <w:r>
+              <w:rPr>
+                <w:rFonts w:ascii="Times New Roman" w:eastAsia="Times New Roman" w:hAnsi="Times New Roman" w:cs="Times New Roman"/>
+                <w:sz w:val="24"/>
+                <w:szCs w:val="24"/>
+                <w:lang w:eastAsia="sv-SE"/>
+              </w:rPr>
+              <w:t>Klar</w:t>
+            </w:r>
+          </w:p>
+        </w:tc>
+        <w:tc>
+          <w:tcPr>
+            <w:tcW w:w="1043" w:type="dxa"/>
+          </w:tcPr>
+          <w:p>
+            <w:pPr>
+              <w:spacing w:before="100" w:beforeAutospacing="1" w:after="100" w:afterAutospacing="1"/>
+              <w:rPr>
+                <w:rFonts w:ascii="Times New Roman" w:eastAsia="Times New Roman" w:hAnsi="Times New Roman" w:cs="Times New Roman"/>
+                <w:sz w:val="24"/>
+                <w:szCs w:val="24"/>
+                <w:lang w:eastAsia="sv-SE"/>
+              </w:rPr>
+            </w:pPr>
+            <w:r>
+              <w:rPr>
+                <w:rFonts w:ascii="Times New Roman" w:eastAsia="Times New Roman" w:hAnsi="Times New Roman" w:cs="Times New Roman"/>
+                <w:sz w:val="24"/>
+                <w:szCs w:val="24"/>
+                <w:lang w:eastAsia="sv-SE"/>
+              </w:rPr>
+              <w:t>1</w:t>
+            </w:r>
+          </w:p>
+        </w:tc>
+        <w:tc>
+          <w:tcPr>
+            <w:tcW w:w="1848" w:type="dxa"/>
+          </w:tcPr>
+          <w:p>
+            <w:pPr>
+              <w:spacing w:before="100" w:beforeAutospacing="1" w:after="100" w:afterAutospacing="1"/>
+              <w:rPr>
+                <w:rFonts w:ascii="Times New Roman" w:eastAsia="Times New Roman" w:hAnsi="Times New Roman" w:cs="Times New Roman"/>
+                <w:sz w:val="24"/>
+                <w:szCs w:val="24"/>
+                <w:lang w:eastAsia="sv-SE"/>
+              </w:rPr>
+            </w:pPr>
+            <w:r>
+              <w:rPr>
+                <w:rFonts w:ascii="Times New Roman" w:eastAsia="Times New Roman" w:hAnsi="Times New Roman" w:cs="Times New Roman"/>
+                <w:sz w:val="24"/>
+                <w:szCs w:val="24"/>
+                <w:lang w:eastAsia="sv-SE"/>
+              </w:rPr>
+              <w:t>1</w:t>
+            </w:r>
+          </w:p>
+        </w:tc>
+      </w:tr>
+      <w:tr>
+        <w:trPr>
+          <w:trHeight w:val="141"/>
+        </w:trPr>
+        <w:tc>
+          <w:tcPr>
+            <w:tcW w:w="1682" w:type="dxa"/>
+          </w:tcPr>
+          <w:p>
+            <w:pPr>
+              <w:spacing w:before="100" w:beforeAutospacing="1" w:after="100" w:afterAutospacing="1"/>
+              <w:rPr>
+                <w:rFonts w:ascii="Times New Roman" w:eastAsia="Times New Roman" w:hAnsi="Times New Roman" w:cs="Times New Roman"/>
+                <w:sz w:val="24"/>
+                <w:szCs w:val="24"/>
+                <w:lang w:eastAsia="sv-SE"/>
+              </w:rPr>
+            </w:pPr>
+            <w:r>
+              <w:rPr>
+                <w:rFonts w:ascii="Times New Roman" w:eastAsia="Times New Roman" w:hAnsi="Times New Roman" w:cs="Times New Roman"/>
+                <w:sz w:val="24"/>
+                <w:szCs w:val="24"/>
+                <w:lang w:eastAsia="sv-SE"/>
+              </w:rPr>
+              <w:t>F1 Inloggning via Facebook</w:t>
+            </w:r>
+          </w:p>
+        </w:tc>
+        <w:tc>
+          <w:tcPr>
+            <w:tcW w:w="3529" w:type="dxa"/>
+          </w:tcPr>
+          <w:p>
+            <w:pPr>
+              <w:spacing w:before="100" w:beforeAutospacing="1" w:after="100" w:afterAutospacing="1"/>
+            </w:pPr>
+            <w:r>
+              <w:t>Så man endast inloggade kan ladda upp</w:t>
+            </w:r>
+          </w:p>
+        </w:tc>
+        <w:tc>
+          <w:tcPr>
+            <w:tcW w:w="1834" w:type="dxa"/>
+          </w:tcPr>
+          <w:p>
+            <w:pPr>
+              <w:spacing w:before="100" w:beforeAutospacing="1" w:after="100" w:afterAutospacing="1"/>
+              <w:rPr>
+                <w:rFonts w:ascii="Times New Roman" w:eastAsia="Times New Roman" w:hAnsi="Times New Roman" w:cs="Times New Roman"/>
+                <w:sz w:val="24"/>
+                <w:szCs w:val="24"/>
+                <w:lang w:eastAsia="sv-SE"/>
+              </w:rPr>
+            </w:pPr>
+            <w:r>
+              <w:rPr>
+                <w:rFonts w:ascii="Times New Roman" w:eastAsia="Times New Roman" w:hAnsi="Times New Roman" w:cs="Times New Roman"/>
+                <w:sz w:val="24"/>
+                <w:szCs w:val="24"/>
+                <w:lang w:eastAsia="sv-SE"/>
+              </w:rPr>
+              <w:t>Klar</w:t>
+            </w:r>
+          </w:p>
+        </w:tc>
+        <w:tc>
+          <w:tcPr>
+            <w:tcW w:w="1043" w:type="dxa"/>
+          </w:tcPr>
+          <w:p>
+            <w:pPr>
+              <w:spacing w:before="100" w:beforeAutospacing="1" w:after="100" w:afterAutospacing="1"/>
+              <w:rPr>
+                <w:rFonts w:ascii="Times New Roman" w:eastAsia="Times New Roman" w:hAnsi="Times New Roman" w:cs="Times New Roman"/>
+                <w:sz w:val="24"/>
+                <w:szCs w:val="24"/>
+                <w:lang w:eastAsia="sv-SE"/>
+              </w:rPr>
+            </w:pPr>
+            <w:r>
+              <w:rPr>
+                <w:rFonts w:ascii="Times New Roman" w:eastAsia="Times New Roman" w:hAnsi="Times New Roman" w:cs="Times New Roman"/>
+                <w:sz w:val="24"/>
+                <w:szCs w:val="24"/>
+                <w:lang w:eastAsia="sv-SE"/>
+              </w:rPr>
+              <w:t>1</w:t>
+            </w:r>
+          </w:p>
+        </w:tc>
+        <w:tc>
+          <w:tcPr>
+            <w:tcW w:w="1848" w:type="dxa"/>
+          </w:tcPr>
+          <w:p>
+            <w:pPr>
+              <w:spacing w:before="100" w:beforeAutospacing="1" w:after="100" w:afterAutospacing="1"/>
+            </w:pPr>
+            <w:r>
+              <w:rPr>
+                <w:rFonts w:ascii="Times New Roman" w:eastAsia="Times New Roman" w:hAnsi="Times New Roman" w:cs="Times New Roman"/>
+                <w:sz w:val="24"/>
+                <w:szCs w:val="24"/>
+                <w:lang w:eastAsia="sv-SE"/>
+              </w:rPr>
+              <w:t>1</w:t>
+            </w:r>
+          </w:p>
+        </w:tc>
+      </w:tr>
+      <w:tr>
+        <w:trPr>
+          <w:trHeight w:val="141"/>
+        </w:trPr>
+        <w:tc>
+          <w:tcPr>
+            <w:tcW w:w="1682" w:type="dxa"/>
+          </w:tcPr>
+          <w:p>
+            <w:pPr>
+              <w:spacing w:before="100" w:beforeAutospacing="1" w:after="100" w:afterAutospacing="1"/>
+              <w:rPr>
+                <w:rFonts w:ascii="Times New Roman" w:eastAsia="Times New Roman" w:hAnsi="Times New Roman" w:cs="Times New Roman"/>
+                <w:sz w:val="24"/>
+                <w:szCs w:val="24"/>
+                <w:lang w:eastAsia="sv-SE"/>
+              </w:rPr>
+            </w:pPr>
           </w:p>
         </w:tc>
         <w:tc>
@@ -3166,7 +3658,7 @@
                 <w:szCs w:val="24"/>
                 <w:lang w:eastAsia="sv-SE"/>
               </w:rPr>
-              <w:t>20</w:t>
+              <w:t>21</w:t>
             </w:r>
           </w:p>
         </w:tc>
@@ -3184,8 +3676,15 @@
                 <w:lang w:eastAsia="sv-SE"/>
               </w:rPr>
             </w:pPr>
-            <w:bookmarkStart w:id="0" w:name="_GoBack"/>
-            <w:bookmarkEnd w:id="0"/>
+            <w:r>
+              <w:rPr>
+                <w:rFonts w:ascii="Times New Roman" w:eastAsia="Times New Roman" w:hAnsi="Times New Roman" w:cs="Times New Roman"/>
+                <w:sz w:val="24"/>
+                <w:szCs w:val="24"/>
+                <w:lang w:eastAsia="sv-SE"/>
+              </w:rPr>
+              <w:t>14</w:t>
+            </w:r>
           </w:p>
         </w:tc>
       </w:tr>
@@ -3287,7 +3786,7 @@
                 <w:szCs w:val="24"/>
                 <w:lang w:eastAsia="sv-SE"/>
               </w:rPr>
-              <w:t>38</w:t>
+              <w:t>60</w:t>
             </w:r>
           </w:p>
         </w:tc>
@@ -3388,8 +3887,10 @@
                 <w:szCs w:val="24"/>
                 <w:lang w:eastAsia="sv-SE"/>
               </w:rPr>
-              <w:t>60</w:t>
-            </w:r>
+              <w:t>74</w:t>
+            </w:r>
+            <w:bookmarkStart w:id="0" w:name="_GoBack"/>
+            <w:bookmarkEnd w:id="0"/>
           </w:p>
         </w:tc>
       </w:tr>
@@ -3622,6 +4123,7 @@
   <w:style w:type="character" w:default="1" w:styleId="DefaultParagraphFont">
     <w:name w:val="Default Paragraph Font"/>
     <w:uiPriority w:val="1"/>
+    <w:semiHidden/>
     <w:unhideWhenUsed/>
   </w:style>
   <w:style w:type="table" w:default="1" w:styleId="TableNormal">
@@ -3928,6 +4430,7 @@
   <w:style w:type="character" w:default="1" w:styleId="DefaultParagraphFont">
     <w:name w:val="Default Paragraph Font"/>
     <w:uiPriority w:val="1"/>
+    <w:semiHidden/>
     <w:unhideWhenUsed/>
   </w:style>
   <w:style w:type="table" w:default="1" w:styleId="TableNormal">
